--- a/report3.docx
+++ b/report3.docx
@@ -1147,8 +1147,17 @@
         <w:fldChar w:fldCharType="separate"/>
       </w:r>
       <w:r>
+        <w:fldChar w:fldCharType="begin"/>
+      </w:r>
+      <w:r>
+        <w:instrText xml:space="preserve"> INCLUDEPICTURE  "https://sun9-13.userapi.com/impg/wNsE6LILNpvQLLlKcx_DAJ3NWKq1NycWSXSa0g/aor5HHd5kCg.jpg?size=1920x1080&amp;quality=96&amp;sign=9f0bb44d42168435ccc612deabcb6b8f&amp;type=album" \* MERGEFORMATINET </w:instrText>
+      </w:r>
+      <w:r>
+        <w:fldChar w:fldCharType="separate"/>
+      </w:r>
+      <w:r>
         <w:pict w14:anchorId="300350B6">
-          <v:shape id="_x0000_i1026" type="#_x0000_t75" style="width:480pt;height:270pt">
+          <v:shape id="_x0000_i1026" type="#_x0000_t75" style="width:479.4pt;height:270pt">
             <v:imagedata r:id="rId9" r:href="rId10"/>
           </v:shape>
         </w:pict>
@@ -1156,6 +1165,9 @@
       <w:r>
         <w:fldChar w:fldCharType="end"/>
       </w:r>
+      <w:r>
+        <w:fldChar w:fldCharType="end"/>
+      </w:r>
     </w:p>
     <w:p>
       <w:pPr>
@@ -1171,8 +1183,17 @@
         <w:fldChar w:fldCharType="separate"/>
       </w:r>
       <w:r>
+        <w:fldChar w:fldCharType="begin"/>
+      </w:r>
+      <w:r>
+        <w:instrText xml:space="preserve"> INCLUDEPICTURE  "https://sun9-86.userapi.com/impg/_27v5On77JaiqaW-IC4tfe-HFmYwqB3fDSD-4Q/v_nxq-IgU1c.jpg?size=1920x1080&amp;quality=96&amp;sign=f50c1cd1f7186d31be4a1c0cc25cbf2e&amp;type=album" \* MERGEFORMATINET </w:instrText>
+      </w:r>
+      <w:r>
+        <w:fldChar w:fldCharType="separate"/>
+      </w:r>
+      <w:r>
         <w:pict w14:anchorId="0A3C2146">
-          <v:shape id="_x0000_i1027" type="#_x0000_t75" style="width:478.8pt;height:269.4pt">
+          <v:shape id="_x0000_i1027" type="#_x0000_t75" style="width:479.4pt;height:270pt">
             <v:imagedata r:id="rId11" r:href="rId12"/>
           </v:shape>
         </w:pict>
@@ -1180,6 +1201,9 @@
       <w:r>
         <w:fldChar w:fldCharType="end"/>
       </w:r>
+      <w:r>
+        <w:fldChar w:fldCharType="end"/>
+      </w:r>
     </w:p>
     <w:p>
       <w:pPr>
@@ -1224,6 +1248,15 @@
       </w:r>
       <w:r>
         <w:instrText xml:space="preserve"> INCLUDEPICTURE "https://sun9-81.userapi.com/impg/4AUR7FAr-zIRvWiXNkN9F-AZW-iKEBkU2vIg8w/umakQe60UWU.jpg?size=384x509&amp;quality=96&amp;sign=114014f448248c594ec7d05482e23303&amp;type=album" \* MERGEFORMATINET </w:instrText>
+      </w:r>
+      <w:r>
+        <w:fldChar w:fldCharType="separate"/>
+      </w:r>
+      <w:r>
+        <w:fldChar w:fldCharType="begin"/>
+      </w:r>
+      <w:r>
+        <w:instrText xml:space="preserve"> INCLUDEPICTURE  "https://sun9-81.userapi.com/impg/4AUR7FAr-zIRvWiXNkN9F-AZW-iKEBkU2vIg8w/umakQe60UWU.jpg?size=384x509&amp;quality=96&amp;sign=114014f448248c594ec7d05482e23303&amp;type=album" \* MERGEFORMATINET </w:instrText>
       </w:r>
       <w:r>
         <w:fldChar w:fldCharType="separate"/>
@@ -1238,6 +1271,9 @@
       <w:r>
         <w:fldChar w:fldCharType="end"/>
       </w:r>
+      <w:r>
+        <w:fldChar w:fldCharType="end"/>
+      </w:r>
     </w:p>
     <w:p>
       <w:pPr>
@@ -1252,6 +1288,15 @@
       </w:r>
       <w:r>
         <w:instrText xml:space="preserve"> INCLUDEPICTURE "https://sun9-82.userapi.com/impg/UlPfHEPQUIXaaRGQS2DZr3Aumt9_2Gd5O0fsYw/a6d_Q7ErYO0.jpg?size=359x361&amp;quality=96&amp;sign=a3de680fe2b6c424e6240f59c6e64d6c&amp;type=album" \* MERGEFORMATINET </w:instrText>
+      </w:r>
+      <w:r>
+        <w:fldChar w:fldCharType="separate"/>
+      </w:r>
+      <w:r>
+        <w:fldChar w:fldCharType="begin"/>
+      </w:r>
+      <w:r>
+        <w:instrText xml:space="preserve"> INCLUDEPICTURE  "https://sun9-82.userapi.com/impg/UlPfHEPQUIXaaRGQS2DZr3Aumt9_2Gd5O0fsYw/a6d_Q7ErYO0.jpg?size=359x361&amp;quality=96&amp;sign=a3de680fe2b6c424e6240f59c6e64d6c&amp;type=album" \* MERGEFORMATINET </w:instrText>
       </w:r>
       <w:r>
         <w:fldChar w:fldCharType="separate"/>
@@ -1266,6 +1311,9 @@
       <w:r>
         <w:fldChar w:fldCharType="end"/>
       </w:r>
+      <w:r>
+        <w:fldChar w:fldCharType="end"/>
+      </w:r>
     </w:p>
     <w:p>
       <w:pPr>
@@ -1338,8 +1386,8 @@
           <w:noProof/>
           <w:szCs w:val="24"/>
         </w:rPr>
-        <w:pict w14:anchorId="0B532BA6">
-          <v:shape id="_x0000_i1030" type="#_x0000_t75" style="width:481.8pt;height:375.6pt;visibility:visible">
+        <w:pict w14:anchorId="36F33AA3">
+          <v:shape id="_x0000_i1038" type="#_x0000_t75" style="width:411pt;height:456pt;visibility:visible;mso-wrap-style:square">
             <v:imagedata r:id="rId17" o:title=""/>
           </v:shape>
         </w:pict>
@@ -1401,8 +1449,17 @@
         <w:fldChar w:fldCharType="separate"/>
       </w:r>
       <w:r>
+        <w:fldChar w:fldCharType="begin"/>
+      </w:r>
+      <w:r>
+        <w:instrText xml:space="preserve"> INCLUDEPICTURE  "https://sun9-66.userapi.com/impg/Y--qqOpva0412H4mlv99ObE77vmj1QVkWHe94w/jlJOYhJ_Ejw.jpg?size=1920x1080&amp;quality=96&amp;sign=e4e6e1912257e2e49fd0882cec200f85&amp;type=album" \* MERGEFORMATINET </w:instrText>
+      </w:r>
+      <w:r>
+        <w:fldChar w:fldCharType="separate"/>
+      </w:r>
+      <w:r>
         <w:pict w14:anchorId="69870D28">
-          <v:shape id="_x0000_i1032" type="#_x0000_t75" style="width:481.8pt;height:270.6pt">
+          <v:shape id="_x0000_i1032" type="#_x0000_t75" style="width:482.4pt;height:270.6pt">
             <v:imagedata r:id="rId19" r:href="rId20"/>
           </v:shape>
         </w:pict>
@@ -1410,6 +1467,9 @@
       <w:r>
         <w:fldChar w:fldCharType="end"/>
       </w:r>
+      <w:r>
+        <w:fldChar w:fldCharType="end"/>
+      </w:r>
     </w:p>
     <w:p>
       <w:pPr>
@@ -1421,6 +1481,15 @@
       </w:r>
       <w:r>
         <w:instrText xml:space="preserve"> INCLUDEPICTURE "https://sun9-11.userapi.com/impg/4ENi0_sOv6zFlgeH_-kexRtrg_LLpT69Wo8a4A/niMkrLVSE60.jpg?size=1920x1080&amp;quality=96&amp;sign=10be139ccd2ac29ca79b70cb447807bb&amp;type=album" \* MERGEFORMATINET </w:instrText>
+      </w:r>
+      <w:r>
+        <w:fldChar w:fldCharType="separate"/>
+      </w:r>
+      <w:r>
+        <w:fldChar w:fldCharType="begin"/>
+      </w:r>
+      <w:r>
+        <w:instrText xml:space="preserve"> INCLUDEPICTURE  "https://sun9-11.userapi.com/impg/4ENi0_sOv6zFlgeH_-kexRtrg_LLpT69Wo8a4A/niMkrLVSE60.jpg?size=1920x1080&amp;quality=96&amp;sign=10be139ccd2ac29ca79b70cb447807bb&amp;type=album" \* MERGEFORMATINET </w:instrText>
       </w:r>
       <w:r>
         <w:fldChar w:fldCharType="separate"/>
@@ -1435,6 +1504,9 @@
       <w:r>
         <w:fldChar w:fldCharType="end"/>
       </w:r>
+      <w:r>
+        <w:fldChar w:fldCharType="end"/>
+      </w:r>
     </w:p>
     <w:p>
       <w:pPr>
@@ -1450,8 +1522,17 @@
         <w:fldChar w:fldCharType="separate"/>
       </w:r>
       <w:r>
+        <w:fldChar w:fldCharType="begin"/>
+      </w:r>
+      <w:r>
+        <w:instrText xml:space="preserve"> INCLUDEPICTURE  "https://sun9-85.userapi.com/impg/2G51Jtoq9AbeRpWStVn9P_iNRNFtV5iQMDvksQ/v92M3ucmSWg.jpg?size=1920x1080&amp;quality=96&amp;sign=30f98e89ae817ba66575925a50dacf61&amp;type=album" \* MERGEFORMATINET </w:instrText>
+      </w:r>
+      <w:r>
+        <w:fldChar w:fldCharType="separate"/>
+      </w:r>
+      <w:r>
         <w:pict w14:anchorId="032C5294">
-          <v:shape id="_x0000_i1034" type="#_x0000_t75" style="width:487.2pt;height:273.6pt">
+          <v:shape id="_x0000_i1034" type="#_x0000_t75" style="width:486.6pt;height:273.6pt">
             <v:imagedata r:id="rId23" r:href="rId24"/>
           </v:shape>
         </w:pict>
@@ -1459,6 +1540,9 @@
       <w:r>
         <w:fldChar w:fldCharType="end"/>
       </w:r>
+      <w:r>
+        <w:fldChar w:fldCharType="end"/>
+      </w:r>
     </w:p>
     <w:p>
       <w:pPr>
@@ -1508,6 +1592,15 @@
       </w:r>
       <w:r>
         <w:instrText xml:space="preserve"> INCLUDEPICTURE "https://sun9-33.userapi.com/impg/NjfzRXn0HZ5CX1f-KKkH-LS6qw76GSJ3veuCdw/hu6WpbeQDjs.jpg?size=373x509&amp;quality=96&amp;sign=9241d1fee2e5974d0a1768b0e3d63c65&amp;type=album" \* MERGEFORMATINET </w:instrText>
+      </w:r>
+      <w:r>
+        <w:fldChar w:fldCharType="separate"/>
+      </w:r>
+      <w:r>
+        <w:fldChar w:fldCharType="begin"/>
+      </w:r>
+      <w:r>
+        <w:instrText xml:space="preserve"> INCLUDEPICTURE  "https://sun9-33.userapi.com/impg/NjfzRXn0HZ5CX1f-KKkH-LS6qw76GSJ3veuCdw/hu6WpbeQDjs.jpg?size=373x509&amp;quality=96&amp;sign=9241d1fee2e5974d0a1768b0e3d63c65&amp;type=album" \* MERGEFORMATINET </w:instrText>
       </w:r>
       <w:r>
         <w:fldChar w:fldCharType="separate"/>
@@ -1522,6 +1615,9 @@
       <w:r>
         <w:fldChar w:fldCharType="end"/>
       </w:r>
+      <w:r>
+        <w:fldChar w:fldCharType="end"/>
+      </w:r>
     </w:p>
     <w:p>
       <w:pPr>
@@ -1535,6 +1631,15 @@
       </w:r>
       <w:r>
         <w:instrText xml:space="preserve"> INCLUDEPICTURE "https://sun9-35.userapi.com/impg/JAyflBA_r-MeVsl7EI_Tgiw276LhdU6q5z1TFg/8mNEbR1m1r8.jpg?size=370x360&amp;quality=96&amp;sign=a1ce2d16c795d55141ff2cd6f33b9ff3&amp;type=album" \* MERGEFORMATINET </w:instrText>
+      </w:r>
+      <w:r>
+        <w:fldChar w:fldCharType="separate"/>
+      </w:r>
+      <w:r>
+        <w:fldChar w:fldCharType="begin"/>
+      </w:r>
+      <w:r>
+        <w:instrText xml:space="preserve"> INCLUDEPICTURE  "https://sun9-35.userapi.com/impg/JAyflBA_r-MeVsl7EI_Tgiw276LhdU6q5z1TFg/8mNEbR1m1r8.jpg?size=370x360&amp;quality=96&amp;sign=a1ce2d16c795d55141ff2cd6f33b9ff3&amp;type=album" \* MERGEFORMATINET </w:instrText>
       </w:r>
       <w:r>
         <w:fldChar w:fldCharType="separate"/>
@@ -1545,6 +1650,9 @@
             <v:imagedata r:id="rId27" r:href="rId28"/>
           </v:shape>
         </w:pict>
+      </w:r>
+      <w:r>
+        <w:fldChar w:fldCharType="end"/>
       </w:r>
       <w:r>
         <w:fldChar w:fldCharType="end"/>
@@ -2556,7 +2664,6 @@
     <w:uiPriority w:val="99"/>
     <w:semiHidden/>
     <w:unhideWhenUsed/>
-    <w:qFormat/>
     <w:tblPr>
       <w:tblInd w:w="0" w:type="dxa"/>
       <w:tblCellMar>

--- a/report3.docx
+++ b/report3.docx
@@ -645,21 +645,7 @@
         <w:rPr>
           <w:szCs w:val="24"/>
         </w:rPr>
-        <w:t xml:space="preserve">Работа программы </w:t>
-      </w:r>
-      <w:proofErr w:type="gramStart"/>
-      <w:r>
-        <w:rPr>
-          <w:szCs w:val="24"/>
-        </w:rPr>
-        <w:t>1 – 4</w:t>
-      </w:r>
-      <w:proofErr w:type="gramEnd"/>
-      <w:r>
-        <w:rPr>
-          <w:szCs w:val="24"/>
-        </w:rPr>
-        <w:t xml:space="preserve"> стр</w:t>
+        <w:t>Работа программы 1 – 4 стр</w:t>
       </w:r>
     </w:p>
     <w:p>
@@ -677,21 +663,7 @@
         <w:rPr>
           <w:szCs w:val="24"/>
         </w:rPr>
-        <w:t xml:space="preserve">Реализация программы </w:t>
-      </w:r>
-      <w:proofErr w:type="gramStart"/>
-      <w:r>
-        <w:rPr>
-          <w:szCs w:val="24"/>
-        </w:rPr>
-        <w:t>2 – 6</w:t>
-      </w:r>
-      <w:proofErr w:type="gramEnd"/>
-      <w:r>
-        <w:rPr>
-          <w:szCs w:val="24"/>
-        </w:rPr>
-        <w:t xml:space="preserve"> стр</w:t>
+        <w:t>Реализация программы 2 – 6 стр</w:t>
       </w:r>
     </w:p>
     <w:p>
@@ -709,21 +681,7 @@
         <w:rPr>
           <w:szCs w:val="24"/>
         </w:rPr>
-        <w:t xml:space="preserve">Работа программы </w:t>
-      </w:r>
-      <w:proofErr w:type="gramStart"/>
-      <w:r>
-        <w:rPr>
-          <w:szCs w:val="24"/>
-        </w:rPr>
-        <w:t>2 – 7</w:t>
-      </w:r>
-      <w:proofErr w:type="gramEnd"/>
-      <w:r>
-        <w:rPr>
-          <w:szCs w:val="24"/>
-        </w:rPr>
-        <w:t xml:space="preserve"> стр </w:t>
+        <w:t xml:space="preserve">Работа программы 2 – 7 стр </w:t>
       </w:r>
     </w:p>
     <w:p>
@@ -1156,6 +1114,15 @@
         <w:fldChar w:fldCharType="separate"/>
       </w:r>
       <w:r>
+        <w:fldChar w:fldCharType="begin"/>
+      </w:r>
+      <w:r>
+        <w:instrText xml:space="preserve"> INCLUDEPICTURE  "https://sun9-13.userapi.com/impg/wNsE6LILNpvQLLlKcx_DAJ3NWKq1NycWSXSa0g/aor5HHd5kCg.jpg?size=1920x1080&amp;quality=96&amp;sign=9f0bb44d42168435ccc612deabcb6b8f&amp;type=album" \* MERGEFORMATINET </w:instrText>
+      </w:r>
+      <w:r>
+        <w:fldChar w:fldCharType="separate"/>
+      </w:r>
+      <w:r>
         <w:pict w14:anchorId="300350B6">
           <v:shape id="_x0000_i1026" type="#_x0000_t75" style="width:479.4pt;height:270pt">
             <v:imagedata r:id="rId9" r:href="rId10"/>
@@ -1168,6 +1135,9 @@
       <w:r>
         <w:fldChar w:fldCharType="end"/>
       </w:r>
+      <w:r>
+        <w:fldChar w:fldCharType="end"/>
+      </w:r>
     </w:p>
     <w:p>
       <w:pPr>
@@ -1178,6 +1148,15 @@
       </w:r>
       <w:r>
         <w:instrText xml:space="preserve"> INCLUDEPICTURE "https://sun9-86.userapi.com/impg/_27v5On77JaiqaW-IC4tfe-HFmYwqB3fDSD-4Q/v_nxq-IgU1c.jpg?size=1920x1080&amp;quality=96&amp;sign=f50c1cd1f7186d31be4a1c0cc25cbf2e&amp;type=album" \* MERGEFORMATINET </w:instrText>
+      </w:r>
+      <w:r>
+        <w:fldChar w:fldCharType="separate"/>
+      </w:r>
+      <w:r>
+        <w:fldChar w:fldCharType="begin"/>
+      </w:r>
+      <w:r>
+        <w:instrText xml:space="preserve"> INCLUDEPICTURE  "https://sun9-86.userapi.com/impg/_27v5On77JaiqaW-IC4tfe-HFmYwqB3fDSD-4Q/v_nxq-IgU1c.jpg?size=1920x1080&amp;quality=96&amp;sign=f50c1cd1f7186d31be4a1c0cc25cbf2e&amp;type=album" \* MERGEFORMATINET </w:instrText>
       </w:r>
       <w:r>
         <w:fldChar w:fldCharType="separate"/>
@@ -1204,6 +1183,9 @@
       <w:r>
         <w:fldChar w:fldCharType="end"/>
       </w:r>
+      <w:r>
+        <w:fldChar w:fldCharType="end"/>
+      </w:r>
     </w:p>
     <w:p>
       <w:pPr>
@@ -1248,6 +1230,15 @@
       </w:r>
       <w:r>
         <w:instrText xml:space="preserve"> INCLUDEPICTURE "https://sun9-81.userapi.com/impg/4AUR7FAr-zIRvWiXNkN9F-AZW-iKEBkU2vIg8w/umakQe60UWU.jpg?size=384x509&amp;quality=96&amp;sign=114014f448248c594ec7d05482e23303&amp;type=album" \* MERGEFORMATINET </w:instrText>
+      </w:r>
+      <w:r>
+        <w:fldChar w:fldCharType="separate"/>
+      </w:r>
+      <w:r>
+        <w:fldChar w:fldCharType="begin"/>
+      </w:r>
+      <w:r>
+        <w:instrText xml:space="preserve"> INCLUDEPICTURE  "https://sun9-81.userapi.com/impg/4AUR7FAr-zIRvWiXNkN9F-AZW-iKEBkU2vIg8w/umakQe60UWU.jpg?size=384x509&amp;quality=96&amp;sign=114014f448248c594ec7d05482e23303&amp;type=album" \* MERGEFORMATINET </w:instrText>
       </w:r>
       <w:r>
         <w:fldChar w:fldCharType="separate"/>
@@ -1274,6 +1265,9 @@
       <w:r>
         <w:fldChar w:fldCharType="end"/>
       </w:r>
+      <w:r>
+        <w:fldChar w:fldCharType="end"/>
+      </w:r>
     </w:p>
     <w:p>
       <w:pPr>
@@ -1288,6 +1282,15 @@
       </w:r>
       <w:r>
         <w:instrText xml:space="preserve"> INCLUDEPICTURE "https://sun9-82.userapi.com/impg/UlPfHEPQUIXaaRGQS2DZr3Aumt9_2Gd5O0fsYw/a6d_Q7ErYO0.jpg?size=359x361&amp;quality=96&amp;sign=a3de680fe2b6c424e6240f59c6e64d6c&amp;type=album" \* MERGEFORMATINET </w:instrText>
+      </w:r>
+      <w:r>
+        <w:fldChar w:fldCharType="separate"/>
+      </w:r>
+      <w:r>
+        <w:fldChar w:fldCharType="begin"/>
+      </w:r>
+      <w:r>
+        <w:instrText xml:space="preserve"> INCLUDEPICTURE  "https://sun9-82.userapi.com/impg/UlPfHEPQUIXaaRGQS2DZr3Aumt9_2Gd5O0fsYw/a6d_Q7ErYO0.jpg?size=359x361&amp;quality=96&amp;sign=a3de680fe2b6c424e6240f59c6e64d6c&amp;type=album" \* MERGEFORMATINET </w:instrText>
       </w:r>
       <w:r>
         <w:fldChar w:fldCharType="separate"/>
@@ -1314,6 +1317,9 @@
       <w:r>
         <w:fldChar w:fldCharType="end"/>
       </w:r>
+      <w:r>
+        <w:fldChar w:fldCharType="end"/>
+      </w:r>
     </w:p>
     <w:p>
       <w:pPr>
@@ -1386,8 +1392,8 @@
           <w:noProof/>
           <w:szCs w:val="24"/>
         </w:rPr>
-        <w:pict w14:anchorId="36F33AA3">
-          <v:shape id="_x0000_i1038" type="#_x0000_t75" style="width:411pt;height:456pt;visibility:visible;mso-wrap-style:square">
+        <w:pict w14:anchorId="2B23FEF9">
+          <v:shape id="_x0000_i1038" type="#_x0000_t75" style="width:408.6pt;height:459.6pt;visibility:visible;mso-wrap-style:square">
             <v:imagedata r:id="rId17" o:title=""/>
           </v:shape>
         </w:pict>
@@ -1458,6 +1464,15 @@
         <w:fldChar w:fldCharType="separate"/>
       </w:r>
       <w:r>
+        <w:fldChar w:fldCharType="begin"/>
+      </w:r>
+      <w:r>
+        <w:instrText xml:space="preserve"> INCLUDEPICTURE  "https://sun9-66.userapi.com/impg/Y--qqOpva0412H4mlv99ObE77vmj1QVkWHe94w/jlJOYhJ_Ejw.jpg?size=1920x1080&amp;quality=96&amp;sign=e4e6e1912257e2e49fd0882cec200f85&amp;type=album" \* MERGEFORMATINET </w:instrText>
+      </w:r>
+      <w:r>
+        <w:fldChar w:fldCharType="separate"/>
+      </w:r>
+      <w:r>
         <w:pict w14:anchorId="69870D28">
           <v:shape id="_x0000_i1032" type="#_x0000_t75" style="width:482.4pt;height:270.6pt">
             <v:imagedata r:id="rId19" r:href="rId20"/>
@@ -1470,6 +1485,9 @@
       <w:r>
         <w:fldChar w:fldCharType="end"/>
       </w:r>
+      <w:r>
+        <w:fldChar w:fldCharType="end"/>
+      </w:r>
     </w:p>
     <w:p>
       <w:pPr>
@@ -1481,6 +1499,15 @@
       </w:r>
       <w:r>
         <w:instrText xml:space="preserve"> INCLUDEPICTURE "https://sun9-11.userapi.com/impg/4ENi0_sOv6zFlgeH_-kexRtrg_LLpT69Wo8a4A/niMkrLVSE60.jpg?size=1920x1080&amp;quality=96&amp;sign=10be139ccd2ac29ca79b70cb447807bb&amp;type=album" \* MERGEFORMATINET </w:instrText>
+      </w:r>
+      <w:r>
+        <w:fldChar w:fldCharType="separate"/>
+      </w:r>
+      <w:r>
+        <w:fldChar w:fldCharType="begin"/>
+      </w:r>
+      <w:r>
+        <w:instrText xml:space="preserve"> INCLUDEPICTURE  "https://sun9-11.userapi.com/impg/4ENi0_sOv6zFlgeH_-kexRtrg_LLpT69Wo8a4A/niMkrLVSE60.jpg?size=1920x1080&amp;quality=96&amp;sign=10be139ccd2ac29ca79b70cb447807bb&amp;type=album" \* MERGEFORMATINET </w:instrText>
       </w:r>
       <w:r>
         <w:fldChar w:fldCharType="separate"/>
@@ -1507,6 +1534,9 @@
       <w:r>
         <w:fldChar w:fldCharType="end"/>
       </w:r>
+      <w:r>
+        <w:fldChar w:fldCharType="end"/>
+      </w:r>
     </w:p>
     <w:p>
       <w:pPr>
@@ -1517,6 +1547,15 @@
       </w:r>
       <w:r>
         <w:instrText xml:space="preserve"> INCLUDEPICTURE "https://sun9-85.userapi.com/impg/2G51Jtoq9AbeRpWStVn9P_iNRNFtV5iQMDvksQ/v92M3ucmSWg.jpg?size=1920x1080&amp;quality=96&amp;sign=30f98e89ae817ba66575925a50dacf61&amp;type=album" \* MERGEFORMATINET </w:instrText>
+      </w:r>
+      <w:r>
+        <w:fldChar w:fldCharType="separate"/>
+      </w:r>
+      <w:r>
+        <w:fldChar w:fldCharType="begin"/>
+      </w:r>
+      <w:r>
+        <w:instrText xml:space="preserve"> INCLUDEPICTURE  "https://sun9-85.userapi.com/impg/2G51Jtoq9AbeRpWStVn9P_iNRNFtV5iQMDvksQ/v92M3ucmSWg.jpg?size=1920x1080&amp;quality=96&amp;sign=30f98e89ae817ba66575925a50dacf61&amp;type=album" \* MERGEFORMATINET </w:instrText>
       </w:r>
       <w:r>
         <w:fldChar w:fldCharType="separate"/>
@@ -1543,6 +1582,9 @@
       <w:r>
         <w:fldChar w:fldCharType="end"/>
       </w:r>
+      <w:r>
+        <w:fldChar w:fldCharType="end"/>
+      </w:r>
     </w:p>
     <w:p>
       <w:pPr>
@@ -1592,6 +1634,15 @@
       </w:r>
       <w:r>
         <w:instrText xml:space="preserve"> INCLUDEPICTURE "https://sun9-33.userapi.com/impg/NjfzRXn0HZ5CX1f-KKkH-LS6qw76GSJ3veuCdw/hu6WpbeQDjs.jpg?size=373x509&amp;quality=96&amp;sign=9241d1fee2e5974d0a1768b0e3d63c65&amp;type=album" \* MERGEFORMATINET </w:instrText>
+      </w:r>
+      <w:r>
+        <w:fldChar w:fldCharType="separate"/>
+      </w:r>
+      <w:r>
+        <w:fldChar w:fldCharType="begin"/>
+      </w:r>
+      <w:r>
+        <w:instrText xml:space="preserve"> INCLUDEPICTURE  "https://sun9-33.userapi.com/impg/NjfzRXn0HZ5CX1f-KKkH-LS6qw76GSJ3veuCdw/hu6WpbeQDjs.jpg?size=373x509&amp;quality=96&amp;sign=9241d1fee2e5974d0a1768b0e3d63c65&amp;type=album" \* MERGEFORMATINET </w:instrText>
       </w:r>
       <w:r>
         <w:fldChar w:fldCharType="separate"/>
@@ -1618,6 +1669,9 @@
       <w:r>
         <w:fldChar w:fldCharType="end"/>
       </w:r>
+      <w:r>
+        <w:fldChar w:fldCharType="end"/>
+      </w:r>
     </w:p>
     <w:p>
       <w:pPr>
@@ -1631,6 +1685,15 @@
       </w:r>
       <w:r>
         <w:instrText xml:space="preserve"> INCLUDEPICTURE "https://sun9-35.userapi.com/impg/JAyflBA_r-MeVsl7EI_Tgiw276LhdU6q5z1TFg/8mNEbR1m1r8.jpg?size=370x360&amp;quality=96&amp;sign=a1ce2d16c795d55141ff2cd6f33b9ff3&amp;type=album" \* MERGEFORMATINET </w:instrText>
+      </w:r>
+      <w:r>
+        <w:fldChar w:fldCharType="separate"/>
+      </w:r>
+      <w:r>
+        <w:fldChar w:fldCharType="begin"/>
+      </w:r>
+      <w:r>
+        <w:instrText xml:space="preserve"> INCLUDEPICTURE  "https://sun9-35.userapi.com/impg/JAyflBA_r-MeVsl7EI_Tgiw276LhdU6q5z1TFg/8mNEbR1m1r8.jpg?size=370x360&amp;quality=96&amp;sign=a1ce2d16c795d55141ff2cd6f33b9ff3&amp;type=album" \* MERGEFORMATINET </w:instrText>
       </w:r>
       <w:r>
         <w:fldChar w:fldCharType="separate"/>
@@ -1650,6 +1713,9 @@
             <v:imagedata r:id="rId27" r:href="rId28"/>
           </v:shape>
         </w:pict>
+      </w:r>
+      <w:r>
+        <w:fldChar w:fldCharType="end"/>
       </w:r>
       <w:r>
         <w:fldChar w:fldCharType="end"/>

--- a/report3.docx
+++ b/report3.docx
@@ -280,16 +280,8 @@
         <w:rPr>
           <w:szCs w:val="24"/>
         </w:rPr>
-        <w:t xml:space="preserve">Курочкин </w:t>
-      </w:r>
-      <w:proofErr w:type="gramStart"/>
-      <w:r>
-        <w:rPr>
-          <w:szCs w:val="24"/>
-        </w:rPr>
-        <w:t>С.В</w:t>
-      </w:r>
-      <w:proofErr w:type="gramEnd"/>
+        <w:t>Курочкин С.В</w:t>
+      </w:r>
     </w:p>
     <w:p>
       <w:pPr>
@@ -613,21 +605,7 @@
         <w:rPr>
           <w:szCs w:val="24"/>
         </w:rPr>
-        <w:t xml:space="preserve">Реализация программы </w:t>
-      </w:r>
-      <w:proofErr w:type="gramStart"/>
-      <w:r>
-        <w:rPr>
-          <w:szCs w:val="24"/>
-        </w:rPr>
-        <w:t>1 – 3</w:t>
-      </w:r>
-      <w:proofErr w:type="gramEnd"/>
-      <w:r>
-        <w:rPr>
-          <w:szCs w:val="24"/>
-        </w:rPr>
-        <w:t xml:space="preserve"> стр</w:t>
+        <w:t>Реализация программы 1 – 3 стр</w:t>
       </w:r>
     </w:p>
     <w:p>
@@ -1123,6 +1101,15 @@
         <w:fldChar w:fldCharType="separate"/>
       </w:r>
       <w:r>
+        <w:fldChar w:fldCharType="begin"/>
+      </w:r>
+      <w:r>
+        <w:instrText xml:space="preserve"> INCLUDEPICTURE  "https://sun9-13.userapi.com/impg/wNsE6LILNpvQLLlKcx_DAJ3NWKq1NycWSXSa0g/aor5HHd5kCg.jpg?size=1920x1080&amp;quality=96&amp;sign=9f0bb44d42168435ccc612deabcb6b8f&amp;type=album" \* MERGEFORMATINET </w:instrText>
+      </w:r>
+      <w:r>
+        <w:fldChar w:fldCharType="separate"/>
+      </w:r>
+      <w:r>
         <w:pict w14:anchorId="300350B6">
           <v:shape id="_x0000_i1026" type="#_x0000_t75" style="width:479.4pt;height:270pt">
             <v:imagedata r:id="rId9" r:href="rId10"/>
@@ -1138,6 +1125,9 @@
       <w:r>
         <w:fldChar w:fldCharType="end"/>
       </w:r>
+      <w:r>
+        <w:fldChar w:fldCharType="end"/>
+      </w:r>
     </w:p>
     <w:p>
       <w:pPr>
@@ -1148,6 +1138,15 @@
       </w:r>
       <w:r>
         <w:instrText xml:space="preserve"> INCLUDEPICTURE "https://sun9-86.userapi.com/impg/_27v5On77JaiqaW-IC4tfe-HFmYwqB3fDSD-4Q/v_nxq-IgU1c.jpg?size=1920x1080&amp;quality=96&amp;sign=f50c1cd1f7186d31be4a1c0cc25cbf2e&amp;type=album" \* MERGEFORMATINET </w:instrText>
+      </w:r>
+      <w:r>
+        <w:fldChar w:fldCharType="separate"/>
+      </w:r>
+      <w:r>
+        <w:fldChar w:fldCharType="begin"/>
+      </w:r>
+      <w:r>
+        <w:instrText xml:space="preserve"> INCLUDEPICTURE  "https://sun9-86.userapi.com/impg/_27v5On77JaiqaW-IC4tfe-HFmYwqB3fDSD-4Q/v_nxq-IgU1c.jpg?size=1920x1080&amp;quality=96&amp;sign=f50c1cd1f7186d31be4a1c0cc25cbf2e&amp;type=album" \* MERGEFORMATINET </w:instrText>
       </w:r>
       <w:r>
         <w:fldChar w:fldCharType="separate"/>
@@ -1186,6 +1185,9 @@
       <w:r>
         <w:fldChar w:fldCharType="end"/>
       </w:r>
+      <w:r>
+        <w:fldChar w:fldCharType="end"/>
+      </w:r>
     </w:p>
     <w:p>
       <w:pPr>
@@ -1230,6 +1232,15 @@
       </w:r>
       <w:r>
         <w:instrText xml:space="preserve"> INCLUDEPICTURE "https://sun9-81.userapi.com/impg/4AUR7FAr-zIRvWiXNkN9F-AZW-iKEBkU2vIg8w/umakQe60UWU.jpg?size=384x509&amp;quality=96&amp;sign=114014f448248c594ec7d05482e23303&amp;type=album" \* MERGEFORMATINET </w:instrText>
+      </w:r>
+      <w:r>
+        <w:fldChar w:fldCharType="separate"/>
+      </w:r>
+      <w:r>
+        <w:fldChar w:fldCharType="begin"/>
+      </w:r>
+      <w:r>
+        <w:instrText xml:space="preserve"> INCLUDEPICTURE  "https://sun9-81.userapi.com/impg/4AUR7FAr-zIRvWiXNkN9F-AZW-iKEBkU2vIg8w/umakQe60UWU.jpg?size=384x509&amp;quality=96&amp;sign=114014f448248c594ec7d05482e23303&amp;type=album" \* MERGEFORMATINET </w:instrText>
       </w:r>
       <w:r>
         <w:fldChar w:fldCharType="separate"/>
@@ -1268,6 +1279,9 @@
       <w:r>
         <w:fldChar w:fldCharType="end"/>
       </w:r>
+      <w:r>
+        <w:fldChar w:fldCharType="end"/>
+      </w:r>
     </w:p>
     <w:p>
       <w:pPr>
@@ -1282,6 +1296,15 @@
       </w:r>
       <w:r>
         <w:instrText xml:space="preserve"> INCLUDEPICTURE "https://sun9-82.userapi.com/impg/UlPfHEPQUIXaaRGQS2DZr3Aumt9_2Gd5O0fsYw/a6d_Q7ErYO0.jpg?size=359x361&amp;quality=96&amp;sign=a3de680fe2b6c424e6240f59c6e64d6c&amp;type=album" \* MERGEFORMATINET </w:instrText>
+      </w:r>
+      <w:r>
+        <w:fldChar w:fldCharType="separate"/>
+      </w:r>
+      <w:r>
+        <w:fldChar w:fldCharType="begin"/>
+      </w:r>
+      <w:r>
+        <w:instrText xml:space="preserve"> INCLUDEPICTURE  "https://sun9-82.userapi.com/impg/UlPfHEPQUIXaaRGQS2DZr3Aumt9_2Gd5O0fsYw/a6d_Q7ErYO0.jpg?size=359x361&amp;quality=96&amp;sign=a3de680fe2b6c424e6240f59c6e64d6c&amp;type=album" \* MERGEFORMATINET </w:instrText>
       </w:r>
       <w:r>
         <w:fldChar w:fldCharType="separate"/>
@@ -1320,6 +1343,9 @@
       <w:r>
         <w:fldChar w:fldCharType="end"/>
       </w:r>
+      <w:r>
+        <w:fldChar w:fldCharType="end"/>
+      </w:r>
     </w:p>
     <w:p>
       <w:pPr>
@@ -1393,7 +1419,7 @@
           <w:szCs w:val="24"/>
         </w:rPr>
         <w:pict w14:anchorId="2B23FEF9">
-          <v:shape id="_x0000_i1038" type="#_x0000_t75" style="width:408.6pt;height:459.6pt;visibility:visible;mso-wrap-style:square">
+          <v:shape id="_x0000_i1030" type="#_x0000_t75" style="width:408.6pt;height:459.6pt;visibility:visible;mso-wrap-style:square">
             <v:imagedata r:id="rId17" o:title=""/>
           </v:shape>
         </w:pict>
@@ -1412,8 +1438,8 @@
           <w:szCs w:val="24"/>
         </w:rPr>
         <w:lastRenderedPageBreak/>
-        <w:pict w14:anchorId="10BE2466">
-          <v:shape id="_x0000_i1031" type="#_x0000_t75" style="width:481.8pt;height:343.2pt;visibility:visible">
+        <w:pict w14:anchorId="4B104D5A">
+          <v:shape id="_x0000_i1038" type="#_x0000_t75" style="width:482.4pt;height:327.6pt;visibility:visible;mso-wrap-style:square">
             <v:imagedata r:id="rId18" o:title=""/>
           </v:shape>
         </w:pict>
@@ -1450,6 +1476,15 @@
       </w:r>
       <w:r>
         <w:instrText xml:space="preserve"> INCLUDEPICTURE "https://sun9-66.userapi.com/impg/Y--qqOpva0412H4mlv99ObE77vmj1QVkWHe94w/jlJOYhJ_Ejw.jpg?size=1920x1080&amp;quality=96&amp;sign=e4e6e1912257e2e49fd0882cec200f85&amp;type=album" \* MERGEFORMATINET </w:instrText>
+      </w:r>
+      <w:r>
+        <w:fldChar w:fldCharType="separate"/>
+      </w:r>
+      <w:r>
+        <w:fldChar w:fldCharType="begin"/>
+      </w:r>
+      <w:r>
+        <w:instrText xml:space="preserve"> INCLUDEPICTURE  "https://sun9-66.userapi.com/impg/Y--qqOpva0412H4mlv99ObE77vmj1QVkWHe94w/jlJOYhJ_Ejw.jpg?size=1920x1080&amp;quality=96&amp;sign=e4e6e1912257e2e49fd0882cec200f85&amp;type=album" \* MERGEFORMATINET </w:instrText>
       </w:r>
       <w:r>
         <w:fldChar w:fldCharType="separate"/>
@@ -1488,6 +1523,9 @@
       <w:r>
         <w:fldChar w:fldCharType="end"/>
       </w:r>
+      <w:r>
+        <w:fldChar w:fldCharType="end"/>
+      </w:r>
     </w:p>
     <w:p>
       <w:pPr>
@@ -1499,6 +1537,15 @@
       </w:r>
       <w:r>
         <w:instrText xml:space="preserve"> INCLUDEPICTURE "https://sun9-11.userapi.com/impg/4ENi0_sOv6zFlgeH_-kexRtrg_LLpT69Wo8a4A/niMkrLVSE60.jpg?size=1920x1080&amp;quality=96&amp;sign=10be139ccd2ac29ca79b70cb447807bb&amp;type=album" \* MERGEFORMATINET </w:instrText>
+      </w:r>
+      <w:r>
+        <w:fldChar w:fldCharType="separate"/>
+      </w:r>
+      <w:r>
+        <w:fldChar w:fldCharType="begin"/>
+      </w:r>
+      <w:r>
+        <w:instrText xml:space="preserve"> INCLUDEPICTURE  "https://sun9-11.userapi.com/impg/4ENi0_sOv6zFlgeH_-kexRtrg_LLpT69Wo8a4A/niMkrLVSE60.jpg?size=1920x1080&amp;quality=96&amp;sign=10be139ccd2ac29ca79b70cb447807bb&amp;type=album" \* MERGEFORMATINET </w:instrText>
       </w:r>
       <w:r>
         <w:fldChar w:fldCharType="separate"/>
@@ -1537,6 +1584,9 @@
       <w:r>
         <w:fldChar w:fldCharType="end"/>
       </w:r>
+      <w:r>
+        <w:fldChar w:fldCharType="end"/>
+      </w:r>
     </w:p>
     <w:p>
       <w:pPr>
@@ -1547,6 +1597,15 @@
       </w:r>
       <w:r>
         <w:instrText xml:space="preserve"> INCLUDEPICTURE "https://sun9-85.userapi.com/impg/2G51Jtoq9AbeRpWStVn9P_iNRNFtV5iQMDvksQ/v92M3ucmSWg.jpg?size=1920x1080&amp;quality=96&amp;sign=30f98e89ae817ba66575925a50dacf61&amp;type=album" \* MERGEFORMATINET </w:instrText>
+      </w:r>
+      <w:r>
+        <w:fldChar w:fldCharType="separate"/>
+      </w:r>
+      <w:r>
+        <w:fldChar w:fldCharType="begin"/>
+      </w:r>
+      <w:r>
+        <w:instrText xml:space="preserve"> INCLUDEPICTURE  "https://sun9-85.userapi.com/impg/2G51Jtoq9AbeRpWStVn9P_iNRNFtV5iQMDvksQ/v92M3ucmSWg.jpg?size=1920x1080&amp;quality=96&amp;sign=30f98e89ae817ba66575925a50dacf61&amp;type=album" \* MERGEFORMATINET </w:instrText>
       </w:r>
       <w:r>
         <w:fldChar w:fldCharType="separate"/>
@@ -1585,6 +1644,9 @@
       <w:r>
         <w:fldChar w:fldCharType="end"/>
       </w:r>
+      <w:r>
+        <w:fldChar w:fldCharType="end"/>
+      </w:r>
     </w:p>
     <w:p>
       <w:pPr>
@@ -1634,6 +1696,15 @@
       </w:r>
       <w:r>
         <w:instrText xml:space="preserve"> INCLUDEPICTURE "https://sun9-33.userapi.com/impg/NjfzRXn0HZ5CX1f-KKkH-LS6qw76GSJ3veuCdw/hu6WpbeQDjs.jpg?size=373x509&amp;quality=96&amp;sign=9241d1fee2e5974d0a1768b0e3d63c65&amp;type=album" \* MERGEFORMATINET </w:instrText>
+      </w:r>
+      <w:r>
+        <w:fldChar w:fldCharType="separate"/>
+      </w:r>
+      <w:r>
+        <w:fldChar w:fldCharType="begin"/>
+      </w:r>
+      <w:r>
+        <w:instrText xml:space="preserve"> INCLUDEPICTURE  "https://sun9-33.userapi.com/impg/NjfzRXn0HZ5CX1f-KKkH-LS6qw76GSJ3veuCdw/hu6WpbeQDjs.jpg?size=373x509&amp;quality=96&amp;sign=9241d1fee2e5974d0a1768b0e3d63c65&amp;type=album" \* MERGEFORMATINET </w:instrText>
       </w:r>
       <w:r>
         <w:fldChar w:fldCharType="separate"/>
@@ -1672,6 +1743,9 @@
       <w:r>
         <w:fldChar w:fldCharType="end"/>
       </w:r>
+      <w:r>
+        <w:fldChar w:fldCharType="end"/>
+      </w:r>
     </w:p>
     <w:p>
       <w:pPr>
@@ -1685,6 +1759,15 @@
       </w:r>
       <w:r>
         <w:instrText xml:space="preserve"> INCLUDEPICTURE "https://sun9-35.userapi.com/impg/JAyflBA_r-MeVsl7EI_Tgiw276LhdU6q5z1TFg/8mNEbR1m1r8.jpg?size=370x360&amp;quality=96&amp;sign=a1ce2d16c795d55141ff2cd6f33b9ff3&amp;type=album" \* MERGEFORMATINET </w:instrText>
+      </w:r>
+      <w:r>
+        <w:fldChar w:fldCharType="separate"/>
+      </w:r>
+      <w:r>
+        <w:fldChar w:fldCharType="begin"/>
+      </w:r>
+      <w:r>
+        <w:instrText xml:space="preserve"> INCLUDEPICTURE  "https://sun9-35.userapi.com/impg/JAyflBA_r-MeVsl7EI_Tgiw276LhdU6q5z1TFg/8mNEbR1m1r8.jpg?size=370x360&amp;quality=96&amp;sign=a1ce2d16c795d55141ff2cd6f33b9ff3&amp;type=album" \* MERGEFORMATINET </w:instrText>
       </w:r>
       <w:r>
         <w:fldChar w:fldCharType="separate"/>
@@ -1713,6 +1796,9 @@
             <v:imagedata r:id="rId27" r:href="rId28"/>
           </v:shape>
         </w:pict>
+      </w:r>
+      <w:r>
+        <w:fldChar w:fldCharType="end"/>
       </w:r>
       <w:r>
         <w:fldChar w:fldCharType="end"/>
